--- a/Dokumente_Teamprojekt/Sprint1_Review_Jascha.docx
+++ b/Dokumente_Teamprojekt/Sprint1_Review_Jascha.docx
@@ -9,21 +9,164 @@
       </w:pPr>
       <w:r>
         <w:rPr/>
-        <w:t>Meine Tätigkeiten im ersten Sprint:</w:t>
-      </w:r>
-    </w:p>
-    <w:p>
-      <w:pPr>
-        <w:pStyle w:val="Normal"/>
-        <w:rPr/>
-      </w:pPr>
-      <w:r>
-        <w:rPr/>
-        <w:t xml:space="preserve">Ich war ich ersten Sprint dafür verantwortlich weitere Testdaten zu beschaffen, damit wir die Erkennungsrate des neuronalen Netzes auch mit Daten die nicht zu unseren Anlerndaten gehören testen konnten. Zuerst habe ich die Möglichkeit, eigene Testdaten zu erstellen, verfolgt. Das war aber aufgrund der benötigten Masse an Daten nicht wirklich Erfolg versprechend. Während dessen  bin ich dann aber auf ein anderes Datenset zur Parkplatzerkennung </w:t>
-      </w:r>
-      <w:r>
-        <w:rPr/>
-        <w:t>gestoßen</w:t>
+        <w:t xml:space="preserve">Sprint Review </w:t>
+      </w:r>
+      <w:r>
+        <w:rPr/>
+        <w:t>Jascha Schmidt</w:t>
+      </w:r>
+    </w:p>
+    <w:p>
+      <w:pPr>
+        <w:pStyle w:val="Normal"/>
+        <w:rPr/>
+      </w:pPr>
+      <w:r>
+        <w:rPr/>
+      </w:r>
+    </w:p>
+    <w:p>
+      <w:pPr>
+        <w:pStyle w:val="Normal"/>
+        <w:rPr/>
+      </w:pPr>
+      <w:r>
+        <w:rPr/>
+        <w:t>Aufgaben:</w:t>
+      </w:r>
+    </w:p>
+    <w:p>
+      <w:pPr>
+        <w:pStyle w:val="Normal"/>
+        <w:numPr>
+          <w:ilvl w:val="0"/>
+          <w:numId w:val="1"/>
+        </w:numPr>
+        <w:rPr/>
+      </w:pPr>
+      <w:r>
+        <w:rPr/>
+        <w:t>Weitere Testdaten beschaffen.</w:t>
+      </w:r>
+    </w:p>
+    <w:p>
+      <w:pPr>
+        <w:pStyle w:val="Normal"/>
+        <w:numPr>
+          <w:ilvl w:val="0"/>
+          <w:numId w:val="1"/>
+        </w:numPr>
+        <w:rPr/>
+      </w:pPr>
+      <w:r>
+        <w:rPr/>
+        <w:t xml:space="preserve">Ein Python Skript schreiben, </w:t>
+      </w:r>
+      <w:r>
+        <w:rPr/>
+        <w:t>damit</w:t>
+      </w:r>
+      <w:r>
+        <w:rPr/>
+        <w:t xml:space="preserve"> die </w:t>
+      </w:r>
+      <w:r>
+        <w:rPr/>
+        <w:t>neuen Testdaten eingelesen werden können.</w:t>
+      </w:r>
+    </w:p>
+    <w:p>
+      <w:pPr>
+        <w:pStyle w:val="Normal"/>
+        <w:rPr/>
+      </w:pPr>
+      <w:r>
+        <w:rPr/>
+      </w:r>
+    </w:p>
+    <w:p>
+      <w:pPr>
+        <w:pStyle w:val="Normal"/>
+        <w:rPr/>
+      </w:pPr>
+      <w:r>
+        <w:rPr/>
+        <w:t>Vorgehen:</w:t>
+      </w:r>
+    </w:p>
+    <w:p>
+      <w:pPr>
+        <w:pStyle w:val="Normal"/>
+        <w:numPr>
+          <w:ilvl w:val="0"/>
+          <w:numId w:val="2"/>
+        </w:numPr>
+        <w:rPr/>
+      </w:pPr>
+      <w:r>
+        <w:rPr/>
+        <w:t>Die Möglichkeit eigene Testdaten zu erstellen wurde überprüft.</w:t>
+      </w:r>
+    </w:p>
+    <w:p>
+      <w:pPr>
+        <w:pStyle w:val="Normal"/>
+        <w:numPr>
+          <w:ilvl w:val="0"/>
+          <w:numId w:val="2"/>
+        </w:numPr>
+        <w:rPr/>
+      </w:pPr>
+      <w:r>
+        <w:rPr/>
+        <w:t>Recherche nach weiteren Testdaten</w:t>
+      </w:r>
+    </w:p>
+    <w:p>
+      <w:pPr>
+        <w:pStyle w:val="Normal"/>
+        <w:numPr>
+          <w:ilvl w:val="0"/>
+          <w:numId w:val="2"/>
+        </w:numPr>
+        <w:rPr/>
+      </w:pPr>
+      <w:r>
+        <w:rPr/>
+        <w:t>Erstellen des Einlesescripts auf Basis des Scripts zu einlesen der alten Daten</w:t>
+      </w:r>
+    </w:p>
+    <w:p>
+      <w:pPr>
+        <w:pStyle w:val="Normal"/>
+        <w:rPr/>
+      </w:pPr>
+      <w:r>
+        <w:rPr/>
+      </w:r>
+    </w:p>
+    <w:p>
+      <w:pPr>
+        <w:pStyle w:val="Normal"/>
+        <w:rPr/>
+      </w:pPr>
+      <w:r>
+        <w:rPr/>
+        <w:t>Probleme:</w:t>
+      </w:r>
+    </w:p>
+    <w:p>
+      <w:pPr>
+        <w:pStyle w:val="Normal"/>
+        <w:numPr>
+          <w:ilvl w:val="0"/>
+          <w:numId w:val="3"/>
+        </w:numPr>
+        <w:rPr/>
+      </w:pPr>
+      <w:r>
+        <w:rPr/>
+        <w:t>Die Erstellung eigener Testdaten ist sehr umfangreich da sehr viele Daten benötigt werden und diese auch bearbeitet werden müssten</w:t>
       </w:r>
       <w:r>
         <w:rPr/>
@@ -31,7 +174,21 @@
       </w:r>
       <w:r>
         <w:rPr/>
-        <w:t>Dieses ist bot die benötigten Fremddaten. Zuletzt habe ich auf Basis des bestehenden Scripts, zum Einlesen der PKLOT Daten, ein neues Script geschrieben, mit denen wir die Bilder des anderen Datensets einlesen können.</w:t>
+        <w:t>Lösung: Zunächst als weitere Testdaten ein anderes Datenset benutzen.</w:t>
+      </w:r>
+    </w:p>
+    <w:p>
+      <w:pPr>
+        <w:pStyle w:val="Normal"/>
+        <w:numPr>
+          <w:ilvl w:val="0"/>
+          <w:numId w:val="3"/>
+        </w:numPr>
+        <w:rPr/>
+      </w:pPr>
+      <w:r>
+        <w:rPr/>
+        <w:t>Das neue Script hatte auf meinem MacBook nicht funktioniert. Lösung: Auf einem Windows-Laptop funktionierte es problemlos. Die Ursache war vermutlich ein Problem mit dem Dateisystem auf dem MacBook</w:t>
       </w:r>
     </w:p>
     <w:sectPr>
@@ -44,6 +201,553 @@
     </w:sectPr>
   </w:body>
 </w:document>
+</file>
+
+<file path=word/numbering.xml><?xml version="1.0" encoding="utf-8"?>
+<w:numbering xmlns:w="http://schemas.openxmlformats.org/wordprocessingml/2006/main" xmlns:o="urn:schemas-microsoft-com:office:office" xmlns:r="http://schemas.openxmlformats.org/officeDocument/2006/relationships" xmlns:v="urn:schemas-microsoft-com:vml">
+  <w:abstractNum w:abstractNumId="1">
+    <w:lvl w:ilvl="0">
+      <w:start w:val="1"/>
+      <w:numFmt w:val="bullet"/>
+      <w:lvlText w:val=""/>
+      <w:lvlJc w:val="left"/>
+      <w:pPr>
+        <w:tabs>
+          <w:tab w:val="num" w:pos="720"/>
+        </w:tabs>
+        <w:ind w:left="720" w:hanging="360"/>
+      </w:pPr>
+      <w:rPr>
+        <w:rFonts w:ascii="Symbol" w:hAnsi="Symbol" w:cs="Symbol" w:hint="default"/>
+        <w:rFonts w:cs="OpenSymbol"/>
+      </w:rPr>
+    </w:lvl>
+    <w:lvl w:ilvl="1">
+      <w:start w:val="1"/>
+      <w:numFmt w:val="bullet"/>
+      <w:lvlText w:val=""/>
+      <w:lvlJc w:val="left"/>
+      <w:pPr>
+        <w:tabs>
+          <w:tab w:val="num" w:pos="1080"/>
+        </w:tabs>
+        <w:ind w:left="1080" w:hanging="360"/>
+      </w:pPr>
+      <w:rPr>
+        <w:rFonts w:ascii="Symbol" w:hAnsi="Symbol" w:cs="Symbol" w:hint="default"/>
+        <w:rFonts w:cs="OpenSymbol"/>
+      </w:rPr>
+    </w:lvl>
+    <w:lvl w:ilvl="2">
+      <w:start w:val="1"/>
+      <w:numFmt w:val="bullet"/>
+      <w:lvlText w:val=""/>
+      <w:lvlJc w:val="left"/>
+      <w:pPr>
+        <w:tabs>
+          <w:tab w:val="num" w:pos="1440"/>
+        </w:tabs>
+        <w:ind w:left="1440" w:hanging="360"/>
+      </w:pPr>
+      <w:rPr>
+        <w:rFonts w:ascii="Symbol" w:hAnsi="Symbol" w:cs="Symbol" w:hint="default"/>
+        <w:rFonts w:cs="OpenSymbol"/>
+      </w:rPr>
+    </w:lvl>
+    <w:lvl w:ilvl="3">
+      <w:start w:val="1"/>
+      <w:numFmt w:val="bullet"/>
+      <w:lvlText w:val=""/>
+      <w:lvlJc w:val="left"/>
+      <w:pPr>
+        <w:tabs>
+          <w:tab w:val="num" w:pos="1800"/>
+        </w:tabs>
+        <w:ind w:left="1800" w:hanging="360"/>
+      </w:pPr>
+      <w:rPr>
+        <w:rFonts w:ascii="Symbol" w:hAnsi="Symbol" w:cs="Symbol" w:hint="default"/>
+        <w:rFonts w:cs="OpenSymbol"/>
+      </w:rPr>
+    </w:lvl>
+    <w:lvl w:ilvl="4">
+      <w:start w:val="1"/>
+      <w:numFmt w:val="bullet"/>
+      <w:lvlText w:val=""/>
+      <w:lvlJc w:val="left"/>
+      <w:pPr>
+        <w:tabs>
+          <w:tab w:val="num" w:pos="2160"/>
+        </w:tabs>
+        <w:ind w:left="2160" w:hanging="360"/>
+      </w:pPr>
+      <w:rPr>
+        <w:rFonts w:ascii="Symbol" w:hAnsi="Symbol" w:cs="Symbol" w:hint="default"/>
+        <w:rFonts w:cs="OpenSymbol"/>
+      </w:rPr>
+    </w:lvl>
+    <w:lvl w:ilvl="5">
+      <w:start w:val="1"/>
+      <w:numFmt w:val="bullet"/>
+      <w:lvlText w:val=""/>
+      <w:lvlJc w:val="left"/>
+      <w:pPr>
+        <w:tabs>
+          <w:tab w:val="num" w:pos="2520"/>
+        </w:tabs>
+        <w:ind w:left="2520" w:hanging="360"/>
+      </w:pPr>
+      <w:rPr>
+        <w:rFonts w:ascii="Symbol" w:hAnsi="Symbol" w:cs="Symbol" w:hint="default"/>
+        <w:rFonts w:cs="OpenSymbol"/>
+      </w:rPr>
+    </w:lvl>
+    <w:lvl w:ilvl="6">
+      <w:start w:val="1"/>
+      <w:numFmt w:val="bullet"/>
+      <w:lvlText w:val=""/>
+      <w:lvlJc w:val="left"/>
+      <w:pPr>
+        <w:tabs>
+          <w:tab w:val="num" w:pos="2880"/>
+        </w:tabs>
+        <w:ind w:left="2880" w:hanging="360"/>
+      </w:pPr>
+      <w:rPr>
+        <w:rFonts w:ascii="Symbol" w:hAnsi="Symbol" w:cs="Symbol" w:hint="default"/>
+        <w:rFonts w:cs="OpenSymbol"/>
+      </w:rPr>
+    </w:lvl>
+    <w:lvl w:ilvl="7">
+      <w:start w:val="1"/>
+      <w:numFmt w:val="bullet"/>
+      <w:lvlText w:val=""/>
+      <w:lvlJc w:val="left"/>
+      <w:pPr>
+        <w:tabs>
+          <w:tab w:val="num" w:pos="3240"/>
+        </w:tabs>
+        <w:ind w:left="3240" w:hanging="360"/>
+      </w:pPr>
+      <w:rPr>
+        <w:rFonts w:ascii="Symbol" w:hAnsi="Symbol" w:cs="Symbol" w:hint="default"/>
+        <w:rFonts w:cs="OpenSymbol"/>
+      </w:rPr>
+    </w:lvl>
+    <w:lvl w:ilvl="8">
+      <w:start w:val="1"/>
+      <w:numFmt w:val="bullet"/>
+      <w:lvlText w:val=""/>
+      <w:lvlJc w:val="left"/>
+      <w:pPr>
+        <w:tabs>
+          <w:tab w:val="num" w:pos="3600"/>
+        </w:tabs>
+        <w:ind w:left="3600" w:hanging="360"/>
+      </w:pPr>
+      <w:rPr>
+        <w:rFonts w:ascii="Symbol" w:hAnsi="Symbol" w:cs="Symbol" w:hint="default"/>
+        <w:rFonts w:cs="OpenSymbol"/>
+      </w:rPr>
+    </w:lvl>
+  </w:abstractNum>
+  <w:abstractNum w:abstractNumId="2">
+    <w:lvl w:ilvl="0">
+      <w:start w:val="1"/>
+      <w:numFmt w:val="bullet"/>
+      <w:lvlText w:val=""/>
+      <w:lvlJc w:val="left"/>
+      <w:pPr>
+        <w:tabs>
+          <w:tab w:val="num" w:pos="720"/>
+        </w:tabs>
+        <w:ind w:left="720" w:hanging="360"/>
+      </w:pPr>
+      <w:rPr>
+        <w:rFonts w:ascii="Symbol" w:hAnsi="Symbol" w:cs="Symbol" w:hint="default"/>
+        <w:rFonts w:cs="OpenSymbol"/>
+      </w:rPr>
+    </w:lvl>
+    <w:lvl w:ilvl="1">
+      <w:start w:val="1"/>
+      <w:numFmt w:val="bullet"/>
+      <w:lvlText w:val=""/>
+      <w:lvlJc w:val="left"/>
+      <w:pPr>
+        <w:tabs>
+          <w:tab w:val="num" w:pos="1080"/>
+        </w:tabs>
+        <w:ind w:left="1080" w:hanging="360"/>
+      </w:pPr>
+      <w:rPr>
+        <w:rFonts w:ascii="Symbol" w:hAnsi="Symbol" w:cs="Symbol" w:hint="default"/>
+        <w:rFonts w:cs="OpenSymbol"/>
+      </w:rPr>
+    </w:lvl>
+    <w:lvl w:ilvl="2">
+      <w:start w:val="1"/>
+      <w:numFmt w:val="bullet"/>
+      <w:lvlText w:val=""/>
+      <w:lvlJc w:val="left"/>
+      <w:pPr>
+        <w:tabs>
+          <w:tab w:val="num" w:pos="1440"/>
+        </w:tabs>
+        <w:ind w:left="1440" w:hanging="360"/>
+      </w:pPr>
+      <w:rPr>
+        <w:rFonts w:ascii="Symbol" w:hAnsi="Symbol" w:cs="Symbol" w:hint="default"/>
+        <w:rFonts w:cs="OpenSymbol"/>
+      </w:rPr>
+    </w:lvl>
+    <w:lvl w:ilvl="3">
+      <w:start w:val="1"/>
+      <w:numFmt w:val="bullet"/>
+      <w:lvlText w:val=""/>
+      <w:lvlJc w:val="left"/>
+      <w:pPr>
+        <w:tabs>
+          <w:tab w:val="num" w:pos="1800"/>
+        </w:tabs>
+        <w:ind w:left="1800" w:hanging="360"/>
+      </w:pPr>
+      <w:rPr>
+        <w:rFonts w:ascii="Symbol" w:hAnsi="Symbol" w:cs="Symbol" w:hint="default"/>
+        <w:rFonts w:cs="OpenSymbol"/>
+      </w:rPr>
+    </w:lvl>
+    <w:lvl w:ilvl="4">
+      <w:start w:val="1"/>
+      <w:numFmt w:val="bullet"/>
+      <w:lvlText w:val=""/>
+      <w:lvlJc w:val="left"/>
+      <w:pPr>
+        <w:tabs>
+          <w:tab w:val="num" w:pos="2160"/>
+        </w:tabs>
+        <w:ind w:left="2160" w:hanging="360"/>
+      </w:pPr>
+      <w:rPr>
+        <w:rFonts w:ascii="Symbol" w:hAnsi="Symbol" w:cs="Symbol" w:hint="default"/>
+        <w:rFonts w:cs="OpenSymbol"/>
+      </w:rPr>
+    </w:lvl>
+    <w:lvl w:ilvl="5">
+      <w:start w:val="1"/>
+      <w:numFmt w:val="bullet"/>
+      <w:lvlText w:val=""/>
+      <w:lvlJc w:val="left"/>
+      <w:pPr>
+        <w:tabs>
+          <w:tab w:val="num" w:pos="2520"/>
+        </w:tabs>
+        <w:ind w:left="2520" w:hanging="360"/>
+      </w:pPr>
+      <w:rPr>
+        <w:rFonts w:ascii="Symbol" w:hAnsi="Symbol" w:cs="Symbol" w:hint="default"/>
+        <w:rFonts w:cs="OpenSymbol"/>
+      </w:rPr>
+    </w:lvl>
+    <w:lvl w:ilvl="6">
+      <w:start w:val="1"/>
+      <w:numFmt w:val="bullet"/>
+      <w:lvlText w:val=""/>
+      <w:lvlJc w:val="left"/>
+      <w:pPr>
+        <w:tabs>
+          <w:tab w:val="num" w:pos="2880"/>
+        </w:tabs>
+        <w:ind w:left="2880" w:hanging="360"/>
+      </w:pPr>
+      <w:rPr>
+        <w:rFonts w:ascii="Symbol" w:hAnsi="Symbol" w:cs="Symbol" w:hint="default"/>
+        <w:rFonts w:cs="OpenSymbol"/>
+      </w:rPr>
+    </w:lvl>
+    <w:lvl w:ilvl="7">
+      <w:start w:val="1"/>
+      <w:numFmt w:val="bullet"/>
+      <w:lvlText w:val=""/>
+      <w:lvlJc w:val="left"/>
+      <w:pPr>
+        <w:tabs>
+          <w:tab w:val="num" w:pos="3240"/>
+        </w:tabs>
+        <w:ind w:left="3240" w:hanging="360"/>
+      </w:pPr>
+      <w:rPr>
+        <w:rFonts w:ascii="Symbol" w:hAnsi="Symbol" w:cs="Symbol" w:hint="default"/>
+        <w:rFonts w:cs="OpenSymbol"/>
+      </w:rPr>
+    </w:lvl>
+    <w:lvl w:ilvl="8">
+      <w:start w:val="1"/>
+      <w:numFmt w:val="bullet"/>
+      <w:lvlText w:val=""/>
+      <w:lvlJc w:val="left"/>
+      <w:pPr>
+        <w:tabs>
+          <w:tab w:val="num" w:pos="3600"/>
+        </w:tabs>
+        <w:ind w:left="3600" w:hanging="360"/>
+      </w:pPr>
+      <w:rPr>
+        <w:rFonts w:ascii="Symbol" w:hAnsi="Symbol" w:cs="Symbol" w:hint="default"/>
+        <w:rFonts w:cs="OpenSymbol"/>
+      </w:rPr>
+    </w:lvl>
+  </w:abstractNum>
+  <w:abstractNum w:abstractNumId="3">
+    <w:lvl w:ilvl="0">
+      <w:start w:val="1"/>
+      <w:numFmt w:val="bullet"/>
+      <w:lvlText w:val=""/>
+      <w:lvlJc w:val="left"/>
+      <w:pPr>
+        <w:tabs>
+          <w:tab w:val="num" w:pos="720"/>
+        </w:tabs>
+        <w:ind w:left="720" w:hanging="360"/>
+      </w:pPr>
+      <w:rPr>
+        <w:rFonts w:ascii="Symbol" w:hAnsi="Symbol" w:cs="Symbol" w:hint="default"/>
+        <w:rFonts w:cs="OpenSymbol"/>
+      </w:rPr>
+    </w:lvl>
+    <w:lvl w:ilvl="1">
+      <w:start w:val="1"/>
+      <w:numFmt w:val="bullet"/>
+      <w:lvlText w:val=""/>
+      <w:lvlJc w:val="left"/>
+      <w:pPr>
+        <w:tabs>
+          <w:tab w:val="num" w:pos="1080"/>
+        </w:tabs>
+        <w:ind w:left="1080" w:hanging="360"/>
+      </w:pPr>
+      <w:rPr>
+        <w:rFonts w:ascii="Symbol" w:hAnsi="Symbol" w:cs="Symbol" w:hint="default"/>
+        <w:rFonts w:cs="OpenSymbol"/>
+      </w:rPr>
+    </w:lvl>
+    <w:lvl w:ilvl="2">
+      <w:start w:val="1"/>
+      <w:numFmt w:val="bullet"/>
+      <w:lvlText w:val=""/>
+      <w:lvlJc w:val="left"/>
+      <w:pPr>
+        <w:tabs>
+          <w:tab w:val="num" w:pos="1440"/>
+        </w:tabs>
+        <w:ind w:left="1440" w:hanging="360"/>
+      </w:pPr>
+      <w:rPr>
+        <w:rFonts w:ascii="Symbol" w:hAnsi="Symbol" w:cs="Symbol" w:hint="default"/>
+        <w:rFonts w:cs="OpenSymbol"/>
+      </w:rPr>
+    </w:lvl>
+    <w:lvl w:ilvl="3">
+      <w:start w:val="1"/>
+      <w:numFmt w:val="bullet"/>
+      <w:lvlText w:val=""/>
+      <w:lvlJc w:val="left"/>
+      <w:pPr>
+        <w:tabs>
+          <w:tab w:val="num" w:pos="1800"/>
+        </w:tabs>
+        <w:ind w:left="1800" w:hanging="360"/>
+      </w:pPr>
+      <w:rPr>
+        <w:rFonts w:ascii="Symbol" w:hAnsi="Symbol" w:cs="Symbol" w:hint="default"/>
+        <w:rFonts w:cs="OpenSymbol"/>
+      </w:rPr>
+    </w:lvl>
+    <w:lvl w:ilvl="4">
+      <w:start w:val="1"/>
+      <w:numFmt w:val="bullet"/>
+      <w:lvlText w:val=""/>
+      <w:lvlJc w:val="left"/>
+      <w:pPr>
+        <w:tabs>
+          <w:tab w:val="num" w:pos="2160"/>
+        </w:tabs>
+        <w:ind w:left="2160" w:hanging="360"/>
+      </w:pPr>
+      <w:rPr>
+        <w:rFonts w:ascii="Symbol" w:hAnsi="Symbol" w:cs="Symbol" w:hint="default"/>
+        <w:rFonts w:cs="OpenSymbol"/>
+      </w:rPr>
+    </w:lvl>
+    <w:lvl w:ilvl="5">
+      <w:start w:val="1"/>
+      <w:numFmt w:val="bullet"/>
+      <w:lvlText w:val=""/>
+      <w:lvlJc w:val="left"/>
+      <w:pPr>
+        <w:tabs>
+          <w:tab w:val="num" w:pos="2520"/>
+        </w:tabs>
+        <w:ind w:left="2520" w:hanging="360"/>
+      </w:pPr>
+      <w:rPr>
+        <w:rFonts w:ascii="Symbol" w:hAnsi="Symbol" w:cs="Symbol" w:hint="default"/>
+        <w:rFonts w:cs="OpenSymbol"/>
+      </w:rPr>
+    </w:lvl>
+    <w:lvl w:ilvl="6">
+      <w:start w:val="1"/>
+      <w:numFmt w:val="bullet"/>
+      <w:lvlText w:val=""/>
+      <w:lvlJc w:val="left"/>
+      <w:pPr>
+        <w:tabs>
+          <w:tab w:val="num" w:pos="2880"/>
+        </w:tabs>
+        <w:ind w:left="2880" w:hanging="360"/>
+      </w:pPr>
+      <w:rPr>
+        <w:rFonts w:ascii="Symbol" w:hAnsi="Symbol" w:cs="Symbol" w:hint="default"/>
+        <w:rFonts w:cs="OpenSymbol"/>
+      </w:rPr>
+    </w:lvl>
+    <w:lvl w:ilvl="7">
+      <w:start w:val="1"/>
+      <w:numFmt w:val="bullet"/>
+      <w:lvlText w:val=""/>
+      <w:lvlJc w:val="left"/>
+      <w:pPr>
+        <w:tabs>
+          <w:tab w:val="num" w:pos="3240"/>
+        </w:tabs>
+        <w:ind w:left="3240" w:hanging="360"/>
+      </w:pPr>
+      <w:rPr>
+        <w:rFonts w:ascii="Symbol" w:hAnsi="Symbol" w:cs="Symbol" w:hint="default"/>
+        <w:rFonts w:cs="OpenSymbol"/>
+      </w:rPr>
+    </w:lvl>
+    <w:lvl w:ilvl="8">
+      <w:start w:val="1"/>
+      <w:numFmt w:val="bullet"/>
+      <w:lvlText w:val=""/>
+      <w:lvlJc w:val="left"/>
+      <w:pPr>
+        <w:tabs>
+          <w:tab w:val="num" w:pos="3600"/>
+        </w:tabs>
+        <w:ind w:left="3600" w:hanging="360"/>
+      </w:pPr>
+      <w:rPr>
+        <w:rFonts w:ascii="Symbol" w:hAnsi="Symbol" w:cs="Symbol" w:hint="default"/>
+        <w:rFonts w:cs="OpenSymbol"/>
+      </w:rPr>
+    </w:lvl>
+  </w:abstractNum>
+  <w:abstractNum w:abstractNumId="4">
+    <w:lvl w:ilvl="0">
+      <w:start w:val="1"/>
+      <w:numFmt w:val="none"/>
+      <w:suff w:val="nothing"/>
+      <w:lvlText w:val=""/>
+      <w:lvlJc w:val="left"/>
+      <w:pPr>
+        <w:ind w:left="0" w:hanging="0"/>
+      </w:pPr>
+    </w:lvl>
+    <w:lvl w:ilvl="1">
+      <w:start w:val="1"/>
+      <w:numFmt w:val="none"/>
+      <w:suff w:val="nothing"/>
+      <w:lvlText w:val=""/>
+      <w:lvlJc w:val="left"/>
+      <w:pPr>
+        <w:ind w:left="0" w:hanging="0"/>
+      </w:pPr>
+    </w:lvl>
+    <w:lvl w:ilvl="2">
+      <w:start w:val="1"/>
+      <w:numFmt w:val="none"/>
+      <w:suff w:val="nothing"/>
+      <w:lvlText w:val=""/>
+      <w:lvlJc w:val="left"/>
+      <w:pPr>
+        <w:ind w:left="0" w:hanging="0"/>
+      </w:pPr>
+    </w:lvl>
+    <w:lvl w:ilvl="3">
+      <w:start w:val="1"/>
+      <w:numFmt w:val="none"/>
+      <w:suff w:val="nothing"/>
+      <w:lvlText w:val=""/>
+      <w:lvlJc w:val="left"/>
+      <w:pPr>
+        <w:ind w:left="0" w:hanging="0"/>
+      </w:pPr>
+    </w:lvl>
+    <w:lvl w:ilvl="4">
+      <w:start w:val="1"/>
+      <w:numFmt w:val="none"/>
+      <w:suff w:val="nothing"/>
+      <w:lvlText w:val=""/>
+      <w:lvlJc w:val="left"/>
+      <w:pPr>
+        <w:ind w:left="0" w:hanging="0"/>
+      </w:pPr>
+    </w:lvl>
+    <w:lvl w:ilvl="5">
+      <w:start w:val="1"/>
+      <w:numFmt w:val="none"/>
+      <w:suff w:val="nothing"/>
+      <w:lvlText w:val=""/>
+      <w:lvlJc w:val="left"/>
+      <w:pPr>
+        <w:ind w:left="0" w:hanging="0"/>
+      </w:pPr>
+    </w:lvl>
+    <w:lvl w:ilvl="6">
+      <w:start w:val="1"/>
+      <w:numFmt w:val="none"/>
+      <w:suff w:val="nothing"/>
+      <w:lvlText w:val=""/>
+      <w:lvlJc w:val="left"/>
+      <w:pPr>
+        <w:ind w:left="0" w:hanging="0"/>
+      </w:pPr>
+    </w:lvl>
+    <w:lvl w:ilvl="7">
+      <w:start w:val="1"/>
+      <w:numFmt w:val="none"/>
+      <w:suff w:val="nothing"/>
+      <w:lvlText w:val=""/>
+      <w:lvlJc w:val="left"/>
+      <w:pPr>
+        <w:ind w:left="0" w:hanging="0"/>
+      </w:pPr>
+    </w:lvl>
+    <w:lvl w:ilvl="8">
+      <w:start w:val="1"/>
+      <w:numFmt w:val="none"/>
+      <w:suff w:val="nothing"/>
+      <w:lvlText w:val=""/>
+      <w:lvlJc w:val="left"/>
+      <w:pPr>
+        <w:ind w:left="0" w:hanging="0"/>
+      </w:pPr>
+    </w:lvl>
+  </w:abstractNum>
+  <w:num w:numId="1">
+    <w:abstractNumId w:val="1"/>
+  </w:num>
+  <w:num w:numId="2">
+    <w:abstractNumId w:val="2"/>
+  </w:num>
+  <w:num w:numId="3">
+    <w:abstractNumId w:val="3"/>
+  </w:num>
+  <w:num w:numId="4">
+    <w:abstractNumId w:val="4"/>
+  </w:num>
+</w:numbering>
 </file>
 
 <file path=word/styles.xml><?xml version="1.0" encoding="utf-8"?>
@@ -77,6 +781,13 @@
       <w:sz w:val="24"/>
       <w:szCs w:val="24"/>
       <w:lang w:val="de-DE" w:eastAsia="zh-CN" w:bidi="hi-IN"/>
+    </w:rPr>
+  </w:style>
+  <w:style w:type="character" w:styleId="Bullets">
+    <w:name w:val="Bullets"/>
+    <w:qFormat/>
+    <w:rPr>
+      <w:rFonts w:ascii="OpenSymbol" w:hAnsi="OpenSymbol" w:eastAsia="OpenSymbol" w:cs="OpenSymbol"/>
     </w:rPr>
   </w:style>
   <w:style w:type="paragraph" w:styleId="Heading">
